--- a/Documentation/PreviewGenerator.docx
+++ b/Documentation/PreviewGenerator.docx
@@ -55,24 +55,19 @@
     </w:p>
     <w:p>
       <w:pPr>
-        <w:pStyle w:val="ImageCaption"/>
-      </w:pPr>
-      <w:r>
-        <w:t>Stellar Giant Logo</w:t>
-      </w:r>
-    </w:p>
-    <w:p>
-      <w:pPr>
         <w:pStyle w:val="Heading3"/>
       </w:pPr>
       <w:bookmarkStart w:id="0" w:name="X41f74ce9608e5adb5b787ce684a2d1b309a0783"/>
       <w:r>
         <w:t xml:space="preserve">Welcome to the </w:t>
       </w:r>
-      <w:bookmarkStart w:id="1" w:name="_GoBack"/>
-      <w:bookmarkEnd w:id="1"/>
-      <w:r>
-        <w:t>PreviewGenerator Documentation!</w:t>
+      <w:proofErr w:type="spellStart"/>
+      <w:r>
+        <w:t>PreviewGenerator</w:t>
+      </w:r>
+      <w:proofErr w:type="spellEnd"/>
+      <w:r>
+        <w:t xml:space="preserve"> Documentation!</w:t>
       </w:r>
       <w:bookmarkEnd w:id="0"/>
     </w:p>
@@ -89,10 +84,7 @@
         <w:pStyle w:val="BodyText"/>
       </w:pPr>
       <w:r>
-        <w:t>This is useful for many things including gener</w:t>
-      </w:r>
-      <w:r>
-        <w:t>ating icons at run-time.</w:t>
+        <w:t>This is useful for many things including generating icons at run-time.</w:t>
       </w:r>
     </w:p>
     <w:p>
@@ -156,14 +148,6 @@
     </w:p>
     <w:p>
       <w:pPr>
-        <w:pStyle w:val="ImageCaption"/>
-      </w:pPr>
-      <w:r>
-        <w:t>UnityPreviewGenerator</w:t>
-      </w:r>
-    </w:p>
-    <w:p>
-      <w:pPr>
         <w:pStyle w:val="BodyText"/>
       </w:pPr>
       <w:r>
@@ -174,10 +158,55 @@
       <w:pPr>
         <w:pStyle w:val="Heading3"/>
       </w:pPr>
-      <w:bookmarkStart w:id="2" w:name="installation"/>
+      <w:bookmarkStart w:id="1" w:name="installation"/>
       <w:r>
         <w:t>Installation</w:t>
       </w:r>
+      <w:bookmarkEnd w:id="1"/>
+    </w:p>
+    <w:p>
+      <w:pPr>
+        <w:pStyle w:val="FirstParagraph"/>
+      </w:pPr>
+      <w:r>
+        <w:t>Installation is pretty straight forward.</w:t>
+      </w:r>
+    </w:p>
+    <w:p>
+      <w:pPr>
+        <w:pStyle w:val="BodyText"/>
+      </w:pPr>
+      <w:r>
+        <w:t>You can either clone this project from this repo or find it on the Unity Store for Free at https://assetstore.unity.com/packages/slug/138077</w:t>
+      </w:r>
+    </w:p>
+    <w:p>
+      <w:pPr>
+        <w:pStyle w:val="BodyText"/>
+      </w:pPr>
+      <w:r>
+        <w:t>Make sure you use –recurse-submodules to get the submodule if cloning this project ex:</w:t>
+      </w:r>
+    </w:p>
+    <w:p>
+      <w:pPr>
+        <w:pStyle w:val="BodyText"/>
+      </w:pPr>
+      <w:r>
+        <w:rPr>
+          <w:rStyle w:val="VerbatimChar"/>
+        </w:rPr>
+        <w:t>git clone --recurse-submodules https://github.com/klhurley/UnityPreviewGenerator.git</w:t>
+      </w:r>
+    </w:p>
+    <w:p>
+      <w:pPr>
+        <w:pStyle w:val="Heading3"/>
+      </w:pPr>
+      <w:bookmarkStart w:id="2" w:name="editor-window"/>
+      <w:r>
+        <w:t>Editor Window</w:t>
+      </w:r>
       <w:bookmarkEnd w:id="2"/>
     </w:p>
     <w:p>
@@ -185,73 +214,16 @@
         <w:pStyle w:val="FirstParagraph"/>
       </w:pPr>
       <w:r>
-        <w:t>Installation is pretty str</w:t>
-      </w:r>
-      <w:r>
-        <w:t>aight forward.</w:t>
-      </w:r>
-    </w:p>
-    <w:p>
-      <w:pPr>
-        <w:pStyle w:val="BodyText"/>
-      </w:pPr>
-      <w:r>
-        <w:t>You can either clone this project from this repo or find it on the Unity Store for Free at https://assetstore.unity.com/packages/slug/138077</w:t>
-      </w:r>
-    </w:p>
-    <w:p>
-      <w:pPr>
-        <w:pStyle w:val="BodyText"/>
-      </w:pPr>
-      <w:r>
-        <w:t>Make sure you use –recurse-submodules to get the submodule if cloning this project ex:</w:t>
-      </w:r>
-    </w:p>
-    <w:p>
-      <w:pPr>
-        <w:pStyle w:val="BodyText"/>
-      </w:pPr>
-      <w:r>
-        <w:rPr>
-          <w:rStyle w:val="VerbatimChar"/>
-        </w:rPr>
+        <w:t>The pop-up window and properties of the Editor Window can be accessed via the Windows-&gt;Preview Generator menu item in Unity.</w:t>
+      </w:r>
+    </w:p>
+    <w:p>
+      <w:pPr>
+        <w:pStyle w:val="BodyText"/>
+      </w:pPr>
+      <w:r>
         <w:lastRenderedPageBreak/>
-        <w:t>git clone --r</w:t>
-      </w:r>
-      <w:r>
-        <w:rPr>
-          <w:rStyle w:val="VerbatimChar"/>
-        </w:rPr>
-        <w:t>ecurse-submodules https://github.com/klhurley/UnityPreviewGenerator.git</w:t>
-      </w:r>
-    </w:p>
-    <w:p>
-      <w:pPr>
-        <w:pStyle w:val="Heading3"/>
-      </w:pPr>
-      <w:bookmarkStart w:id="3" w:name="editor-window"/>
-      <w:r>
-        <w:t>Editor Window</w:t>
-      </w:r>
-      <w:bookmarkEnd w:id="3"/>
-    </w:p>
-    <w:p>
-      <w:pPr>
-        <w:pStyle w:val="FirstParagraph"/>
-      </w:pPr>
-      <w:r>
-        <w:t>The pop-up window and properties of the Editor Window can be accessed via the Windows-&gt;Preview Generator menu item in Unity.</w:t>
-      </w:r>
-    </w:p>
-    <w:p>
-      <w:pPr>
-        <w:pStyle w:val="BodyText"/>
-      </w:pPr>
-      <w:r>
-        <w:t>The Editor Window saves settings under the Pr</w:t>
-      </w:r>
-      <w:r>
-        <w:t>ojectSettings diretory of the project as PreviewGeneratorSettings.json.</w:t>
+        <w:t>The Editor Window saves settings under the ProjectSettings diretory of the project as PreviewGeneratorSettings.json.</w:t>
       </w:r>
     </w:p>
     <w:p>
@@ -326,21 +298,13 @@
     </w:p>
     <w:p>
       <w:pPr>
-        <w:pStyle w:val="ImageCaption"/>
-      </w:pPr>
-      <w:r>
-        <w:t>Editor Window Image</w:t>
-      </w:r>
-    </w:p>
-    <w:p>
-      <w:pPr>
         <w:pStyle w:val="Heading3"/>
       </w:pPr>
-      <w:bookmarkStart w:id="4" w:name="preview-component"/>
+      <w:bookmarkStart w:id="3" w:name="preview-component"/>
       <w:r>
         <w:t>Preview Component</w:t>
       </w:r>
-      <w:bookmarkEnd w:id="4"/>
+      <w:bookmarkEnd w:id="3"/>
     </w:p>
     <w:p>
       <w:pPr>
@@ -355,11 +319,7 @@
         <w:pStyle w:val="BodyText"/>
       </w:pPr>
       <w:r>
-        <w:lastRenderedPageBreak/>
-        <w:t>This da</w:t>
-      </w:r>
-      <w:r>
-        <w:t>ta is serialized into the GameObject or Prefab and you can attach the component to any GameObject, i.e. Sprite Object, 3D Model Object, Prefab, etc.</w:t>
+        <w:t>This data is serialized into the GameObject or Prefab and you can attach the component to any GameObject, i.e. Sprite Object, 3D Model Object, Prefab, etc.</w:t>
       </w:r>
     </w:p>
     <w:p>
@@ -374,13 +334,7 @@
           <w:rPr>
             <w:rStyle w:val="Hyperlink"/>
           </w:rPr>
-          <w:t>Property S</w:t>
-        </w:r>
-        <w:r>
-          <w:rPr>
-            <w:rStyle w:val="Hyperlink"/>
-          </w:rPr>
-          <w:t>ettings</w:t>
+          <w:t>Property Settings</w:t>
         </w:r>
       </w:hyperlink>
       <w:r>
@@ -395,6 +349,7 @@
         <w:rPr>
           <w:noProof/>
         </w:rPr>
+        <w:lastRenderedPageBreak/>
         <w:drawing>
           <wp:inline distT="0" distB="0" distL="0" distR="0" wp14:anchorId="0AD35D1E" wp14:editId="645EE107">
             <wp:extent cx="4191473" cy="6957391"/>
@@ -440,47 +395,39 @@
     </w:p>
     <w:p>
       <w:pPr>
-        <w:pStyle w:val="ImageCaption"/>
-      </w:pPr>
-      <w:r>
-        <w:t>Editor Window Image</w:t>
-      </w:r>
-    </w:p>
-    <w:p>
-      <w:pPr>
         <w:pStyle w:val="Heading3"/>
       </w:pPr>
-      <w:bookmarkStart w:id="5" w:name="camera-manipulation"/>
-      <w:r>
+      <w:bookmarkStart w:id="4" w:name="camera-manipulation"/>
+      <w:r>
+        <w:t>Camera Manipulation</w:t>
+      </w:r>
+      <w:bookmarkEnd w:id="4"/>
+    </w:p>
+    <w:p>
+      <w:pPr>
+        <w:pStyle w:val="FirstParagraph"/>
+      </w:pPr>
+      <w:r>
+        <w:t>You can rotate the camera around the 3D Model by using the following mouse and keyboard combinations to rotate, pan and zoom.</w:t>
+      </w:r>
+    </w:p>
+    <w:p>
+      <w:pPr>
+        <w:pStyle w:val="BodyText"/>
+      </w:pPr>
+      <w:r>
+        <w:t>First place your mouse cursor over the rendered preview image.</w:t>
+      </w:r>
+    </w:p>
+    <w:p>
+      <w:pPr>
+        <w:pStyle w:val="CaptionedFigure"/>
+      </w:pPr>
+      <w:r>
+        <w:rPr>
+          <w:noProof/>
+        </w:rPr>
         <w:lastRenderedPageBreak/>
-        <w:t>Camera Manipulation</w:t>
-      </w:r>
-      <w:bookmarkEnd w:id="5"/>
-    </w:p>
-    <w:p>
-      <w:pPr>
-        <w:pStyle w:val="FirstParagraph"/>
-      </w:pPr>
-      <w:r>
-        <w:t>You can rotate the camera around the 3D Model by using the following mouse and keyboard combinations to rotate, pan and zoom.</w:t>
-      </w:r>
-    </w:p>
-    <w:p>
-      <w:pPr>
-        <w:pStyle w:val="BodyText"/>
-      </w:pPr>
-      <w:r>
-        <w:t>First place your mouse cursor over the rendered preview image.</w:t>
-      </w:r>
-    </w:p>
-    <w:p>
-      <w:pPr>
-        <w:pStyle w:val="CaptionedFigure"/>
-      </w:pPr>
-      <w:r>
-        <w:rPr>
-          <w:noProof/>
-        </w:rPr>
         <w:drawing>
           <wp:inline distT="0" distB="0" distL="0" distR="0" wp14:anchorId="6D1B5B44" wp14:editId="4D894440">
             <wp:extent cx="5334000" cy="3224971"/>
@@ -526,14 +473,6 @@
     </w:p>
     <w:p>
       <w:pPr>
-        <w:pStyle w:val="ImageCaption"/>
-      </w:pPr>
-      <w:r>
-        <w:t>Rendered Preview Image</w:t>
-      </w:r>
-    </w:p>
-    <w:p>
-      <w:pPr>
         <w:pStyle w:val="BodyText"/>
       </w:pPr>
       <w:r>
@@ -551,10 +490,7 @@
         <w:pStyle w:val="BodyText"/>
       </w:pPr>
       <w:r>
-        <w:t>Click and hold the left mouse button and then move your mouse up/down to pitch around the</w:t>
-      </w:r>
-      <w:r>
-        <w:t xml:space="preserve"> model (rotation around the X-Axis). Right/left mouse movement will yaw around the model (rotation around the Y-Axis).</w:t>
+        <w:t>Click and hold the left mouse button and then move your mouse up/down to pitch around the model (rotation around the X-Axis). Right/left mouse movement will yaw around the model (rotation around the Y-Axis).</w:t>
       </w:r>
     </w:p>
     <w:p>
@@ -624,24 +560,21 @@
         <w:rPr>
           <w:b/>
         </w:rPr>
+        <w:t>Panning:</w:t>
+      </w:r>
+      <w:r>
+        <w:t xml:space="preserve"> To pan the camera right/left and up/down hold the Ctrl (Control) key on the keyboard and press the left mouse button. Moving the mouse now pans the camera in the X/Y Screen space.</w:t>
+      </w:r>
+    </w:p>
+    <w:p>
+      <w:pPr>
+        <w:pStyle w:val="CaptionedFigure"/>
+      </w:pPr>
+      <w:r>
+        <w:rPr>
+          <w:noProof/>
+        </w:rPr>
         <w:lastRenderedPageBreak/>
-        <w:t>Panning:</w:t>
-      </w:r>
-      <w:r>
-        <w:t xml:space="preserve"> To pan the camera right/left and up/down hold the Ctrl (Control) key on the keyboard and press the left </w:t>
-      </w:r>
-      <w:r>
-        <w:t>mouse button. Moving the mouse now pans the camera in the X/Y Screen space.</w:t>
-      </w:r>
-    </w:p>
-    <w:p>
-      <w:pPr>
-        <w:pStyle w:val="CaptionedFigure"/>
-      </w:pPr>
-      <w:r>
-        <w:rPr>
-          <w:noProof/>
-        </w:rPr>
         <w:drawing>
           <wp:inline distT="0" distB="0" distL="0" distR="0" wp14:anchorId="4D9150C8" wp14:editId="5AD4EEB5">
             <wp:extent cx="3089189" cy="2644345"/>
@@ -704,10 +637,7 @@
         <w:t>Zooming:</w:t>
       </w:r>
       <w:r>
-        <w:t xml:space="preserve"> This is a little trickier but was used in case there is no mouse-wheel on the mouse. To Zoom, simply hold the Shift key on the keyboard and press t</w:t>
-      </w:r>
-      <w:r>
-        <w:t>he left mouse button. Moving up and down will zoom the camer into the image.</w:t>
+        <w:t xml:space="preserve"> This is a little trickier but was used in case there is no mouse-wheel on the mouse. To Zoom, simply hold the Shift key on the keyboard and press the left mouse button. Moving up and down will zoom the camer into the image.</w:t>
       </w:r>
     </w:p>
     <w:p>
@@ -773,11 +703,11 @@
       <w:pPr>
         <w:pStyle w:val="Heading3"/>
       </w:pPr>
-      <w:bookmarkStart w:id="6" w:name="gameobject-target-settings"/>
+      <w:bookmarkStart w:id="5" w:name="gameobject-target-settings"/>
       <w:r>
         <w:t>GameObject Target Settings</w:t>
       </w:r>
-      <w:bookmarkEnd w:id="6"/>
+      <w:bookmarkEnd w:id="5"/>
     </w:p>
     <w:p>
       <w:pPr>
@@ -832,42 +762,31 @@
     </w:p>
     <w:p>
       <w:pPr>
-        <w:pStyle w:val="ImageCaption"/>
-      </w:pPr>
-      <w:r>
-        <w:t>GameObject Target Settings Image</w:t>
-      </w:r>
-    </w:p>
-    <w:p>
-      <w:pPr>
-        <w:pStyle w:val="BodyText"/>
-      </w:pPr>
+        <w:pStyle w:val="BodyText"/>
+      </w:pPr>
+      <w:r>
+        <w:t xml:space="preserve">The </w:t>
+      </w:r>
+      <w:r>
+        <w:rPr>
+          <w:b/>
+        </w:rPr>
+        <w:t>Preview Game Object</w:t>
+      </w:r>
+      <w:r>
+        <w:t xml:space="preserve"> is the 3D Model that will be rendered in an animation pose. The prefab or GameObject in the scene should have Render Meshes in it to be rendered.</w:t>
+      </w:r>
+    </w:p>
+    <w:p>
+      <w:pPr>
+        <w:pStyle w:val="Heading3"/>
+      </w:pPr>
+      <w:bookmarkStart w:id="6" w:name="camera-settings"/>
       <w:r>
         <w:lastRenderedPageBreak/>
-        <w:t xml:space="preserve">The </w:t>
-      </w:r>
-      <w:r>
-        <w:rPr>
-          <w:b/>
-        </w:rPr>
-        <w:t>Preview Game Object</w:t>
-      </w:r>
-      <w:r>
-        <w:t xml:space="preserve"> </w:t>
-      </w:r>
-      <w:r>
-        <w:t>is the 3D Model that will be rendered in an animation pose. The prefab or GameObject in the scene should have Render Meshes in it to be rendered.</w:t>
-      </w:r>
-    </w:p>
-    <w:p>
-      <w:pPr>
-        <w:pStyle w:val="Heading3"/>
-      </w:pPr>
-      <w:bookmarkStart w:id="7" w:name="camera-settings"/>
-      <w:r>
         <w:t>Camera Settings</w:t>
       </w:r>
-      <w:bookmarkEnd w:id="7"/>
+      <w:bookmarkEnd w:id="6"/>
     </w:p>
     <w:p>
       <w:pPr>
@@ -922,14 +841,6 @@
     </w:p>
     <w:p>
       <w:pPr>
-        <w:pStyle w:val="ImageCaption"/>
-      </w:pPr>
-      <w:r>
-        <w:t>Camera Settings Image</w:t>
-      </w:r>
-    </w:p>
-    <w:p>
-      <w:pPr>
         <w:pStyle w:val="BodyText"/>
       </w:pPr>
       <w:r>
@@ -951,21 +862,15 @@
         <w:t>Preview Camera</w:t>
       </w:r>
       <w:r>
-        <w:t xml:space="preserve"> which is a prefab that must</w:t>
-      </w:r>
-      <w:r>
-        <w:t xml:space="preserve"> include a Camera Component.</w:t>
-      </w:r>
-    </w:p>
-    <w:p>
-      <w:pPr>
-        <w:pStyle w:val="BodyText"/>
-      </w:pPr>
-      <w:r>
-        <w:t>If the prefab does not contain a camera component the setting will be set to the default camera included under the resources directory. It the Preview Camera is set to ‘None’ The preview generator will use an internal camera ob</w:t>
-      </w:r>
-      <w:r>
-        <w:t>ject.</w:t>
+        <w:t xml:space="preserve"> which is a prefab that must include a Camera Component.</w:t>
+      </w:r>
+    </w:p>
+    <w:p>
+      <w:pPr>
+        <w:pStyle w:val="BodyText"/>
+      </w:pPr>
+      <w:r>
+        <w:t>If the prefab does not contain a camera component the setting will be set to the default camera included under the resources directory. It the Preview Camera is set to ‘None’ The preview generator will use an internal camera object.</w:t>
       </w:r>
     </w:p>
     <w:p>
@@ -982,10 +887,7 @@
         <w:t>Hint:</w:t>
       </w:r>
       <w:r>
-        <w:t xml:space="preserve"> If you render a sprite with the texture and the PostProcessing is attached to you in game Camera, you w</w:t>
-      </w:r>
-      <w:r>
-        <w:t>ill get double post processing effects.</w:t>
+        <w:t xml:space="preserve"> If you render a sprite with the texture and the PostProcessing is attached to you in game Camera, you will get double post processing effects.</w:t>
       </w:r>
     </w:p>
     <w:p>
@@ -1006,100 +908,85 @@
       <w:pPr>
         <w:pStyle w:val="Heading4"/>
       </w:pPr>
-      <w:bookmarkStart w:id="8" w:name="camera-manipulation-via-keyboard-input"/>
+      <w:bookmarkStart w:id="7" w:name="camera-manipulation-via-keyboard-input"/>
       <w:r>
         <w:t>Camera Manipulation via Keyboard input</w:t>
       </w:r>
+      <w:bookmarkEnd w:id="7"/>
+    </w:p>
+    <w:p>
+      <w:pPr>
+        <w:pStyle w:val="FirstParagraph"/>
+      </w:pPr>
+      <w:r>
+        <w:t>See the Camera Manipulation page for how to move the camera with the mouse.</w:t>
+      </w:r>
+    </w:p>
+    <w:p>
+      <w:pPr>
+        <w:pStyle w:val="BodyText"/>
+      </w:pPr>
+      <w:r>
+        <w:rPr>
+          <w:b/>
+        </w:rPr>
+        <w:t>View Direction</w:t>
+      </w:r>
+      <w:r>
+        <w:t xml:space="preserve"> allows you to set the camera viewing angle with the keyboard. The object in the texture does not actually rotate, the camera rotates around the object using and ArcBall implementation.</w:t>
+      </w:r>
+    </w:p>
+    <w:p>
+      <w:pPr>
+        <w:pStyle w:val="BodyText"/>
+      </w:pPr>
+      <w:r>
+        <w:rPr>
+          <w:b/>
+        </w:rPr>
+        <w:t>View Up Direction</w:t>
+      </w:r>
+      <w:r>
+        <w:t xml:space="preserve"> allows you to set the camera’s up direction with the keyboard. This allows you to view an object in 360 degree view.</w:t>
+      </w:r>
+    </w:p>
+    <w:p>
+      <w:pPr>
+        <w:pStyle w:val="BodyText"/>
+      </w:pPr>
+      <w:r>
+        <w:rPr>
+          <w:b/>
+        </w:rPr>
+        <w:t>Pan Offset</w:t>
+      </w:r>
+      <w:r>
+        <w:t xml:space="preserve"> allows you to offset the view right/left and up/down with the keyboard. This pans the camera view.</w:t>
+      </w:r>
+    </w:p>
+    <w:p>
+      <w:pPr>
+        <w:pStyle w:val="BodyText"/>
+      </w:pPr>
+      <w:r>
+        <w:rPr>
+          <w:b/>
+        </w:rPr>
+        <w:t>Zoom Level</w:t>
+      </w:r>
+      <w:r>
+        <w:t xml:space="preserve"> allows you to set the zoom level of the camera to zoom in and out on the GameObject being rendered. The orthographic zoom level is capped at 1.0 zoom up level as the image will zoom out after that threshold.</w:t>
+      </w:r>
+    </w:p>
+    <w:p>
+      <w:pPr>
+        <w:pStyle w:val="Heading3"/>
+      </w:pPr>
+      <w:bookmarkStart w:id="8" w:name="rendered-texture-dimensions"/>
+      <w:r>
+        <w:t>Rendered Texture Dimensions</w:t>
+      </w:r>
       <w:bookmarkEnd w:id="8"/>
-    </w:p>
-    <w:p>
-      <w:pPr>
-        <w:pStyle w:val="FirstParagraph"/>
-      </w:pPr>
-      <w:r>
-        <w:t>See the Camera Manipula</w:t>
-      </w:r>
-      <w:r>
-        <w:t>tion page for how to move the camera with the mouse.</w:t>
-      </w:r>
-    </w:p>
-    <w:p>
-      <w:pPr>
-        <w:pStyle w:val="BodyText"/>
-      </w:pPr>
-      <w:r>
-        <w:rPr>
-          <w:b/>
-        </w:rPr>
-        <w:t>View Direction</w:t>
-      </w:r>
-      <w:r>
-        <w:t xml:space="preserve"> allows you to set the camera viewing angle with the keyboard. The object in the texture does not actually rotate, the camera rotates around the object using and ArcBall implementation.</w:t>
-      </w:r>
-    </w:p>
-    <w:p>
-      <w:pPr>
-        <w:pStyle w:val="BodyText"/>
-      </w:pPr>
-      <w:r>
-        <w:rPr>
-          <w:b/>
-        </w:rPr>
-        <w:t>Vie</w:t>
-      </w:r>
-      <w:r>
-        <w:rPr>
-          <w:b/>
-        </w:rPr>
-        <w:t>w Up Direction</w:t>
-      </w:r>
-      <w:r>
-        <w:t xml:space="preserve"> allows you to set the camera’s up direction with the keyboard. This allows you to view an object in 360 degree view.</w:t>
-      </w:r>
-    </w:p>
-    <w:p>
-      <w:pPr>
-        <w:pStyle w:val="BodyText"/>
-      </w:pPr>
-      <w:r>
-        <w:rPr>
-          <w:b/>
-        </w:rPr>
-        <w:t>Pan Offset</w:t>
-      </w:r>
-      <w:r>
-        <w:t xml:space="preserve"> </w:t>
-      </w:r>
-      <w:r>
-        <w:t>allows you to offset the view right/left and up/down with the keyboard. This pans the camera view.</w:t>
-      </w:r>
-    </w:p>
-    <w:p>
-      <w:pPr>
-        <w:pStyle w:val="BodyText"/>
-      </w:pPr>
-      <w:r>
-        <w:rPr>
-          <w:b/>
-        </w:rPr>
-        <w:t>Zoom Level</w:t>
-      </w:r>
-      <w:r>
-        <w:t xml:space="preserve"> allows you to set the zoom level of the camera to zoom in and out on the GameObject being rendered. The orthographic zoom level is capped at 1.0 z</w:t>
-      </w:r>
-      <w:r>
-        <w:t>oom up level as the image will zoom out after that threshold.</w:t>
-      </w:r>
-    </w:p>
-    <w:p>
-      <w:pPr>
-        <w:pStyle w:val="Heading3"/>
-      </w:pPr>
-      <w:bookmarkStart w:id="9" w:name="rendered-texture-dimensions"/>
-      <w:r>
-        <w:t>Rendered Texture Dimensions</w:t>
-      </w:r>
-      <w:bookmarkEnd w:id="9"/>
     </w:p>
     <w:p>
       <w:pPr>
@@ -1154,14 +1041,6 @@
     </w:p>
     <w:p>
       <w:pPr>
-        <w:pStyle w:val="ImageCaption"/>
-      </w:pPr>
-      <w:r>
-        <w:t>Render Dimensions Image</w:t>
-      </w:r>
-    </w:p>
-    <w:p>
-      <w:pPr>
         <w:pStyle w:val="BodyText"/>
       </w:pPr>
       <w:r>
@@ -1182,25 +1061,22 @@
         <w:rPr>
           <w:b/>
         </w:rPr>
+        <w:t>Render Height</w:t>
+      </w:r>
+      <w:r>
+        <w:t xml:space="preserve"> is the render texture height size that is rendered in memory</w:t>
+      </w:r>
+    </w:p>
+    <w:p>
+      <w:pPr>
+        <w:pStyle w:val="Heading3"/>
+      </w:pPr>
+      <w:bookmarkStart w:id="9" w:name="the-rendered-texture"/>
+      <w:r>
         <w:lastRenderedPageBreak/>
-        <w:t>Render Height</w:t>
-      </w:r>
-      <w:r>
-        <w:t xml:space="preserve"> is the rend</w:t>
-      </w:r>
-      <w:r>
-        <w:t>er texture height size that is rendered in memory</w:t>
-      </w:r>
-    </w:p>
-    <w:p>
-      <w:pPr>
-        <w:pStyle w:val="Heading3"/>
-      </w:pPr>
-      <w:bookmarkStart w:id="10" w:name="the-rendered-texture"/>
-      <w:r>
         <w:t>The Rendered Texture</w:t>
       </w:r>
-      <w:bookmarkEnd w:id="10"/>
+      <w:bookmarkEnd w:id="9"/>
     </w:p>
     <w:p>
       <w:pPr>
@@ -1255,14 +1131,6 @@
     </w:p>
     <w:p>
       <w:pPr>
-        <w:pStyle w:val="ImageCaption"/>
-      </w:pPr>
-      <w:r>
-        <w:t>Rendered Texture Image</w:t>
-      </w:r>
-    </w:p>
-    <w:p>
-      <w:pPr>
         <w:pStyle w:val="BodyText"/>
       </w:pPr>
       <w:r>
@@ -1274,21 +1142,18 @@
         <w:pStyle w:val="BodyText"/>
       </w:pPr>
       <w:r>
-        <w:t>The Camera Manipulat</w:t>
-      </w:r>
-      <w:r>
-        <w:t>ion page documents how to use the mouse to manipulating the Camera Preview Settings</w:t>
+        <w:t>The Camera Manipulation page documents how to use the mouse to manipulating the Camera Preview Settings</w:t>
       </w:r>
     </w:p>
     <w:p>
       <w:pPr>
         <w:pStyle w:val="Heading3"/>
       </w:pPr>
-      <w:bookmarkStart w:id="11" w:name="background-type-and-settings"/>
+      <w:bookmarkStart w:id="10" w:name="background-type-and-settings"/>
       <w:r>
         <w:t>Background Type and Settings</w:t>
       </w:r>
-      <w:bookmarkEnd w:id="11"/>
+      <w:bookmarkEnd w:id="10"/>
     </w:p>
     <w:p>
       <w:pPr>
@@ -1343,14 +1208,6 @@
     </w:p>
     <w:p>
       <w:pPr>
-        <w:pStyle w:val="ImageCaption"/>
-      </w:pPr>
-      <w:r>
-        <w:t>Background Type and Settings Image</w:t>
-      </w:r>
-    </w:p>
-    <w:p>
-      <w:pPr>
         <w:pStyle w:val="BodyText"/>
       </w:pPr>
       <w:r>
@@ -1365,16 +1222,24 @@
         <w:rPr>
           <w:b/>
         </w:rPr>
-        <w:t>Use Transparent</w:t>
-      </w:r>
+        <w:t>Use Transparent Background</w:t>
+      </w:r>
+      <w:r>
+        <w:t xml:space="preserve"> - This options will set the alpha channel to all 0.0 (black) where there is no rendered pixels or 1.0 (white) where there is a rendered pixel.</w:t>
+      </w:r>
+    </w:p>
+    <w:p>
+      <w:pPr>
+        <w:pStyle w:val="BodyText"/>
+      </w:pPr>
       <w:r>
         <w:rPr>
           <w:b/>
         </w:rPr>
-        <w:t xml:space="preserve"> Background</w:t>
-      </w:r>
-      <w:r>
-        <w:t xml:space="preserve"> - This options will set the alpha channel to all 0.0 (black) where there is no rendered pixels or 1.0 (white) where there is a rendered pixel.</w:t>
+        <w:t>Use Color Background</w:t>
+      </w:r>
+      <w:r>
+        <w:t xml:space="preserve"> - This option will render a color in the background including alpha.</w:t>
       </w:r>
     </w:p>
     <w:p>
@@ -1385,10 +1250,10 @@
         <w:rPr>
           <w:b/>
         </w:rPr>
-        <w:t>Use Color Background</w:t>
-      </w:r>
-      <w:r>
-        <w:t xml:space="preserve"> - This option will render a color in the background including alpha.</w:t>
+        <w:t>Background Color</w:t>
+      </w:r>
+      <w:r>
+        <w:t xml:space="preserve"> allows you to select the background color you would like to render into the background.</w:t>
       </w:r>
     </w:p>
     <w:p>
@@ -1399,59 +1264,36 @@
         <w:rPr>
           <w:b/>
         </w:rPr>
-        <w:t xml:space="preserve">Background </w:t>
-      </w:r>
+        <w:t>Use Teture Background</w:t>
+      </w:r>
+      <w:r>
+        <w:t xml:space="preserve"> - This options will use a texture.</w:t>
+      </w:r>
+    </w:p>
+    <w:p>
+      <w:pPr>
+        <w:pStyle w:val="BodyText"/>
+      </w:pPr>
       <w:r>
         <w:rPr>
           <w:b/>
         </w:rPr>
-        <w:t>Color</w:t>
-      </w:r>
-      <w:r>
-        <w:t xml:space="preserve"> allows you to select the background color you would like to render into the background.</w:t>
-      </w:r>
-    </w:p>
-    <w:p>
-      <w:pPr>
-        <w:pStyle w:val="BodyText"/>
-      </w:pPr>
-      <w:r>
-        <w:rPr>
-          <w:b/>
-        </w:rPr>
+        <w:t>Use Background Alpha</w:t>
+      </w:r>
+      <w:r>
+        <w:t xml:space="preserve"> is enabled when a texture is selected. This allows the alpha of the texture to be alpha blended into the background (ex: transparent textures)</w:t>
+      </w:r>
+    </w:p>
+    <w:p>
+      <w:pPr>
+        <w:pStyle w:val="Heading3"/>
+      </w:pPr>
+      <w:bookmarkStart w:id="11" w:name="animations-settings"/>
+      <w:r>
         <w:lastRenderedPageBreak/>
-        <w:t>Use Teture Background</w:t>
-      </w:r>
-      <w:r>
-        <w:t xml:space="preserve"> - This options will use a texture.</w:t>
-      </w:r>
-    </w:p>
-    <w:p>
-      <w:pPr>
-        <w:pStyle w:val="BodyText"/>
-      </w:pPr>
-      <w:r>
-        <w:rPr>
-          <w:b/>
-        </w:rPr>
-        <w:t>Use Background Alpha</w:t>
-      </w:r>
-      <w:r>
-        <w:t xml:space="preserve"> </w:t>
-      </w:r>
-      <w:r>
-        <w:t>is enabled when a texture is selected. This allows the alpha of the texture to be alpha blended into the background (ex: transparent textures)</w:t>
-      </w:r>
-    </w:p>
-    <w:p>
-      <w:pPr>
-        <w:pStyle w:val="Heading3"/>
-      </w:pPr>
-      <w:bookmarkStart w:id="12" w:name="animations-settings"/>
-      <w:r>
         <w:t>Animations Settings</w:t>
       </w:r>
-      <w:bookmarkEnd w:id="12"/>
+      <w:bookmarkEnd w:id="11"/>
     </w:p>
     <w:p>
       <w:pPr>
@@ -1506,16 +1348,10 @@
     </w:p>
     <w:p>
       <w:pPr>
-        <w:pStyle w:val="ImageCaption"/>
-      </w:pPr>
-      <w:r>
-        <w:t>Animation Settings</w:t>
-      </w:r>
-    </w:p>
-    <w:p>
-      <w:pPr>
-        <w:pStyle w:val="BodyText"/>
-      </w:pPr>
+        <w:pStyle w:val="BodyText"/>
+      </w:pPr>
+      <w:bookmarkStart w:id="12" w:name="_GoBack"/>
+      <w:bookmarkEnd w:id="12"/>
       <w:r>
         <w:t xml:space="preserve">There are two </w:t>
       </w:r>
@@ -1526,10 +1362,7 @@
         <w:t>Animation Setting</w:t>
       </w:r>
       <w:r>
-        <w:t xml:space="preserve"> that allow you to set a pose for your 3D</w:t>
-      </w:r>
-      <w:r>
-        <w:t xml:space="preserve"> Model.</w:t>
+        <w:t xml:space="preserve"> that allow you to set a pose for your 3D Model.</w:t>
       </w:r>
     </w:p>
     <w:p>
@@ -1557,10 +1390,7 @@
         <w:t>Animation Position</w:t>
       </w:r>
       <w:r>
-        <w:t xml:space="preserve"> is a slider bar that allows you to set the time inside the animation. The left value is the minimum animation time (always 0) and the right number below</w:t>
-      </w:r>
-      <w:r>
-        <w:t xml:space="preserve"> the slider is the max time of the animation clipe. The box to the right of the slide is to set the animation pose time with the keyboard.</w:t>
+        <w:t xml:space="preserve"> is a slider bar that allows you to set the time inside the animation. The left value is the minimum animation time (always 0) and the right number below the slider is the max time of the animation clipe. The box to the right of the slide is to set the animation pose time with the keyboard.</w:t>
       </w:r>
     </w:p>
     <w:p>
@@ -1577,10 +1407,7 @@
         <w:t>Animation Position</w:t>
       </w:r>
       <w:r>
-        <w:t xml:space="preserve"> your render will update and you can slide through your animation in real time. #</w:t>
-      </w:r>
-      <w:r>
-        <w:t>## SpriteRenderTexture.cs Details</w:t>
+        <w:t xml:space="preserve"> your render will update and you can slide through your animation in real time. ### SpriteRenderTexture.cs Details</w:t>
       </w:r>
     </w:p>
     <w:p>
@@ -1647,13 +1474,7 @@
         <w:rPr>
           <w:rStyle w:val="NormalTok"/>
         </w:rPr>
-        <w:t xml:space="preserve"> Spri</w:t>
-      </w:r>
-      <w:r>
-        <w:rPr>
-          <w:rStyle w:val="NormalTok"/>
-        </w:rPr>
-        <w:t>teRenderer _spriteRenderer;</w:t>
+        <w:t xml:space="preserve"> SpriteRenderer _spriteRenderer;</w:t>
       </w:r>
       <w:r>
         <w:br/>
@@ -1736,10 +1557,7 @@
         <w:pStyle w:val="FirstParagraph"/>
       </w:pPr>
       <w:r>
-        <w:t>**_spriteRenderer** is the sprite component that is required and does the renderi</w:t>
-      </w:r>
-      <w:r>
-        <w:t>ng of the sprite with RenderTexture attached.</w:t>
+        <w:t>**_spriteRenderer** is the sprite component that is required and does the rendering of the sprite with RenderTexture attached.</w:t>
       </w:r>
     </w:p>
     <w:p>
@@ -1755,10 +1573,7 @@
         <w:pStyle w:val="BodyText"/>
       </w:pPr>
       <w:r>
-        <w:t>**_curTexture** is the curren</w:t>
-      </w:r>
-      <w:r>
-        <w:t>t rendered texture from the Preview Generator Component</w:t>
+        <w:t>**_curTexture** is the current rendered texture from the Preview Generator Component</w:t>
       </w:r>
     </w:p>
     <w:p>
@@ -1849,13 +1664,7 @@
         <w:rPr>
           <w:rStyle w:val="NormalTok"/>
         </w:rPr>
-        <w:t>&lt;SpriteR</w:t>
-      </w:r>
-      <w:r>
-        <w:rPr>
-          <w:rStyle w:val="NormalTok"/>
-        </w:rPr>
-        <w:t>enderer&gt;();</w:t>
+        <w:t>&lt;SpriteRenderer&gt;();</w:t>
       </w:r>
       <w:r>
         <w:br/>
@@ -1960,13 +1769,222 @@
         <w:rPr>
           <w:rStyle w:val="NormalTok"/>
         </w:rPr>
+        <w:t xml:space="preserve">            _curGameObject = _previewGeneratorComponent.</w:t>
+      </w:r>
+      <w:r>
+        <w:rPr>
+          <w:rStyle w:val="FunctionTok"/>
+        </w:rPr>
+        <w:t>PreviewGenerator</w:t>
+      </w:r>
+      <w:r>
+        <w:rPr>
+          <w:rStyle w:val="NormalTok"/>
+        </w:rPr>
+        <w:t>.</w:t>
+      </w:r>
+      <w:r>
+        <w:rPr>
+          <w:rStyle w:val="FunctionTok"/>
+        </w:rPr>
+        <w:t>GameObjectToRender</w:t>
+      </w:r>
+      <w:r>
+        <w:rPr>
+          <w:rStyle w:val="NormalTok"/>
+        </w:rPr>
+        <w:t>;</w:t>
+      </w:r>
+      <w:r>
+        <w:br/>
+      </w:r>
+      <w:r>
+        <w:rPr>
+          <w:rStyle w:val="NormalTok"/>
+        </w:rPr>
+        <w:t xml:space="preserve">        }</w:t>
+      </w:r>
+      <w:r>
+        <w:br/>
+      </w:r>
+      <w:r>
+        <w:rPr>
+          <w:rStyle w:val="NormalTok"/>
+        </w:rPr>
+        <w:t xml:space="preserve">    }</w:t>
+      </w:r>
+    </w:p>
+    <w:p>
+      <w:pPr>
+        <w:pStyle w:val="FirstParagraph"/>
+      </w:pPr>
+    </w:p>
+    <w:p>
+      <w:pPr>
+        <w:pStyle w:val="BodyText"/>
+      </w:pPr>
+      <w:r>
         <w:lastRenderedPageBreak/>
-        <w:t xml:space="preserve">            _curGameObject = _previewGeneratorComponent.</w:t>
+        <w:t>The Start function simple gets the two necessary components that this class acts as the bridge between. It gets the SpriteRenderer component and the PreviewGeneratorComponent.</w:t>
+      </w:r>
+    </w:p>
+    <w:p>
+      <w:pPr>
+        <w:pStyle w:val="BodyText"/>
+      </w:pPr>
+      <w:r>
+        <w:t>Next is calls the SetSprite function that grabs the Rendered Texture and creates a new Sprite, see code below in SetSprite.</w:t>
+      </w:r>
+    </w:p>
+    <w:p>
+      <w:pPr>
+        <w:pStyle w:val="SourceCode"/>
+      </w:pPr>
+      <w:r>
+        <w:rPr>
+          <w:rStyle w:val="NormalTok"/>
+        </w:rPr>
+        <w:t xml:space="preserve">    </w:t>
+      </w:r>
+      <w:r>
+        <w:rPr>
+          <w:rStyle w:val="CommentTok"/>
+        </w:rPr>
+        <w:t>// Update is called once per frame</w:t>
+      </w:r>
+      <w:r>
+        <w:br/>
+      </w:r>
+      <w:r>
+        <w:rPr>
+          <w:rStyle w:val="NormalTok"/>
+        </w:rPr>
+        <w:t xml:space="preserve">    </w:t>
+      </w:r>
+      <w:r>
+        <w:rPr>
+          <w:rStyle w:val="DataTypeTok"/>
+        </w:rPr>
+        <w:t>void</w:t>
+      </w:r>
+      <w:r>
+        <w:rPr>
+          <w:rStyle w:val="NormalTok"/>
+        </w:rPr>
+        <w:t xml:space="preserve"> </w:t>
       </w:r>
       <w:r>
         <w:rPr>
           <w:rStyle w:val="FunctionTok"/>
         </w:rPr>
+        <w:t>Update</w:t>
+      </w:r>
+      <w:r>
+        <w:rPr>
+          <w:rStyle w:val="NormalTok"/>
+        </w:rPr>
+        <w:t>()</w:t>
+      </w:r>
+      <w:r>
+        <w:br/>
+      </w:r>
+      <w:r>
+        <w:rPr>
+          <w:rStyle w:val="NormalTok"/>
+        </w:rPr>
+        <w:t xml:space="preserve">    {</w:t>
+      </w:r>
+      <w:r>
+        <w:br/>
+      </w:r>
+      <w:r>
+        <w:rPr>
+          <w:rStyle w:val="NormalTok"/>
+        </w:rPr>
+        <w:t xml:space="preserve">        </w:t>
+      </w:r>
+      <w:r>
+        <w:rPr>
+          <w:rStyle w:val="KeywordTok"/>
+        </w:rPr>
+        <w:t>if</w:t>
+      </w:r>
+      <w:r>
+        <w:rPr>
+          <w:rStyle w:val="NormalTok"/>
+        </w:rPr>
+        <w:t xml:space="preserve"> (_previewGeneratorComponent != </w:t>
+      </w:r>
+      <w:r>
+        <w:rPr>
+          <w:rStyle w:val="KeywordTok"/>
+        </w:rPr>
+        <w:t>null</w:t>
+      </w:r>
+      <w:r>
+        <w:rPr>
+          <w:rStyle w:val="NormalTok"/>
+        </w:rPr>
+        <w:t>)</w:t>
+      </w:r>
+      <w:r>
+        <w:br/>
+      </w:r>
+      <w:r>
+        <w:rPr>
+          <w:rStyle w:val="NormalTok"/>
+        </w:rPr>
+        <w:t xml:space="preserve">        {</w:t>
+      </w:r>
+      <w:r>
+        <w:br/>
+      </w:r>
+      <w:r>
+        <w:rPr>
+          <w:rStyle w:val="NormalTok"/>
+        </w:rPr>
+        <w:t xml:space="preserve">            </w:t>
+      </w:r>
+      <w:r>
+        <w:rPr>
+          <w:rStyle w:val="CommentTok"/>
+        </w:rPr>
+        <w:t>// only gets new renderTexture if object changes or texture changes</w:t>
+      </w:r>
+      <w:r>
+        <w:br/>
+      </w:r>
+      <w:r>
+        <w:rPr>
+          <w:rStyle w:val="NormalTok"/>
+        </w:rPr>
+        <w:t xml:space="preserve">            </w:t>
+      </w:r>
+      <w:r>
+        <w:rPr>
+          <w:rStyle w:val="FunctionTok"/>
+        </w:rPr>
+        <w:t>SetSprite</w:t>
+      </w:r>
+      <w:r>
+        <w:rPr>
+          <w:rStyle w:val="NormalTok"/>
+        </w:rPr>
+        <w:t xml:space="preserve">(_curGameObject != </w:t>
+      </w:r>
+      <w:r>
+        <w:br/>
+      </w:r>
+      <w:r>
+        <w:rPr>
+          <w:rStyle w:val="NormalTok"/>
+        </w:rPr>
+        <w:t xml:space="preserve">                _previewGeneratorComponent.</w:t>
+      </w:r>
+      <w:r>
+        <w:rPr>
+          <w:rStyle w:val="FunctionTok"/>
+        </w:rPr>
         <w:t>PreviewGenerator</w:t>
       </w:r>
       <w:r>
@@ -1985,7 +2003,7 @@
         <w:rPr>
           <w:rStyle w:val="NormalTok"/>
         </w:rPr>
-        <w:t>;</w:t>
+        <w:t>);</w:t>
       </w:r>
       <w:r>
         <w:br/>
@@ -2010,24 +2028,8 @@
       <w:pPr>
         <w:pStyle w:val="FirstParagraph"/>
       </w:pPr>
-    </w:p>
-    <w:p>
-      <w:pPr>
-        <w:pStyle w:val="BodyText"/>
-      </w:pPr>
-      <w:r>
-        <w:t>The Start function simple gets the two necessary components that this class acts as the bridge between. It gets the SpriteRenderer component and t</w:t>
-      </w:r>
-      <w:r>
-        <w:t>he PreviewGeneratorComponent.</w:t>
-      </w:r>
-    </w:p>
-    <w:p>
-      <w:pPr>
-        <w:pStyle w:val="BodyText"/>
-      </w:pPr>
-      <w:r>
-        <w:t>Next is calls the SetSprite function that grabs the Rendered Texture and creates a new Sprite, see code below in SetSprite.</w:t>
+      <w:r>
+        <w:t>The update function simple checks if the _curGameObject has changed and Sets the new RenderTexture in a new Sprite. This is useful since this class executes in the Editor as well.</w:t>
       </w:r>
     </w:p>
     <w:p>
@@ -2038,13 +2040,43 @@
         <w:rPr>
           <w:rStyle w:val="NormalTok"/>
         </w:rPr>
-        <w:t xml:space="preserve">    </w:t>
-      </w:r>
-      <w:r>
-        <w:rPr>
-          <w:rStyle w:val="CommentTok"/>
-        </w:rPr>
-        <w:t>// Update is called once per frame</w:t>
+        <w:t xml:space="preserve">   </w:t>
+      </w:r>
+      <w:r>
+        <w:rPr>
+          <w:rStyle w:val="DataTypeTok"/>
+        </w:rPr>
+        <w:t>void</w:t>
+      </w:r>
+      <w:r>
+        <w:rPr>
+          <w:rStyle w:val="NormalTok"/>
+        </w:rPr>
+        <w:t xml:space="preserve"> </w:t>
+      </w:r>
+      <w:r>
+        <w:rPr>
+          <w:rStyle w:val="FunctionTok"/>
+        </w:rPr>
+        <w:t>SetSprite</w:t>
+      </w:r>
+      <w:r>
+        <w:rPr>
+          <w:rStyle w:val="NormalTok"/>
+        </w:rPr>
+        <w:t>(</w:t>
+      </w:r>
+      <w:r>
+        <w:rPr>
+          <w:rStyle w:val="DataTypeTok"/>
+        </w:rPr>
+        <w:t>bool</w:t>
+      </w:r>
+      <w:r>
+        <w:rPr>
+          <w:rStyle w:val="NormalTok"/>
+        </w:rPr>
+        <w:t xml:space="preserve"> doRender)</w:t>
       </w:r>
       <w:r>
         <w:br/>
@@ -2053,13 +2085,199 @@
         <w:rPr>
           <w:rStyle w:val="NormalTok"/>
         </w:rPr>
-        <w:t xml:space="preserve">    </w:t>
-      </w:r>
-      <w:r>
-        <w:rPr>
-          <w:rStyle w:val="DataTypeTok"/>
-        </w:rPr>
-        <w:t>void</w:t>
+        <w:t xml:space="preserve">    {</w:t>
+      </w:r>
+      <w:r>
+        <w:br/>
+      </w:r>
+      <w:r>
+        <w:rPr>
+          <w:rStyle w:val="NormalTok"/>
+        </w:rPr>
+        <w:t xml:space="preserve">        </w:t>
+      </w:r>
+      <w:r>
+        <w:rPr>
+          <w:rStyle w:val="KeywordTok"/>
+        </w:rPr>
+        <w:t>if</w:t>
+      </w:r>
+      <w:r>
+        <w:rPr>
+          <w:rStyle w:val="NormalTok"/>
+        </w:rPr>
+        <w:t xml:space="preserve"> (_previewGeneratorComponent != </w:t>
+      </w:r>
+      <w:r>
+        <w:rPr>
+          <w:rStyle w:val="KeywordTok"/>
+        </w:rPr>
+        <w:t>null</w:t>
+      </w:r>
+      <w:r>
+        <w:rPr>
+          <w:rStyle w:val="NormalTok"/>
+        </w:rPr>
+        <w:t>)</w:t>
+      </w:r>
+      <w:r>
+        <w:br/>
+      </w:r>
+      <w:r>
+        <w:rPr>
+          <w:rStyle w:val="NormalTok"/>
+        </w:rPr>
+        <w:t xml:space="preserve">        {</w:t>
+      </w:r>
+      <w:r>
+        <w:br/>
+      </w:r>
+      <w:r>
+        <w:rPr>
+          <w:rStyle w:val="NormalTok"/>
+        </w:rPr>
+        <w:t xml:space="preserve">            </w:t>
+      </w:r>
+      <w:r>
+        <w:rPr>
+          <w:rStyle w:val="KeywordTok"/>
+        </w:rPr>
+        <w:t>if</w:t>
+      </w:r>
+      <w:r>
+        <w:rPr>
+          <w:rStyle w:val="NormalTok"/>
+        </w:rPr>
+        <w:t xml:space="preserve"> (_spriteRenderer != </w:t>
+      </w:r>
+      <w:r>
+        <w:rPr>
+          <w:rStyle w:val="KeywordTok"/>
+        </w:rPr>
+        <w:t>null</w:t>
+      </w:r>
+      <w:r>
+        <w:rPr>
+          <w:rStyle w:val="NormalTok"/>
+        </w:rPr>
+        <w:t>)</w:t>
+      </w:r>
+      <w:r>
+        <w:br/>
+      </w:r>
+      <w:r>
+        <w:rPr>
+          <w:rStyle w:val="NormalTok"/>
+        </w:rPr>
+        <w:t xml:space="preserve">            {</w:t>
+      </w:r>
+      <w:r>
+        <w:br/>
+      </w:r>
+      <w:r>
+        <w:rPr>
+          <w:rStyle w:val="NormalTok"/>
+        </w:rPr>
+        <w:t xml:space="preserve">                Texture2D spriteTexture = _previewGeneratorComponent.</w:t>
+      </w:r>
+      <w:r>
+        <w:rPr>
+          <w:rStyle w:val="FunctionTok"/>
+        </w:rPr>
+        <w:t>GetRenderTexture</w:t>
+      </w:r>
+      <w:r>
+        <w:rPr>
+          <w:rStyle w:val="NormalTok"/>
+        </w:rPr>
+        <w:t>(doRender);</w:t>
+      </w:r>
+      <w:r>
+        <w:br/>
+      </w:r>
+      <w:r>
+        <w:rPr>
+          <w:rStyle w:val="NormalTok"/>
+        </w:rPr>
+        <w:t xml:space="preserve">                </w:t>
+      </w:r>
+      <w:r>
+        <w:rPr>
+          <w:rStyle w:val="KeywordTok"/>
+        </w:rPr>
+        <w:t>if</w:t>
+      </w:r>
+      <w:r>
+        <w:rPr>
+          <w:rStyle w:val="NormalTok"/>
+        </w:rPr>
+        <w:t xml:space="preserve"> ((spriteTexture != </w:t>
+      </w:r>
+      <w:r>
+        <w:rPr>
+          <w:rStyle w:val="KeywordTok"/>
+        </w:rPr>
+        <w:t>null</w:t>
+      </w:r>
+      <w:r>
+        <w:rPr>
+          <w:rStyle w:val="NormalTok"/>
+        </w:rPr>
+        <w:t>) &amp;&amp; (spriteTexture != _curTexture))</w:t>
+      </w:r>
+      <w:r>
+        <w:br/>
+      </w:r>
+      <w:r>
+        <w:rPr>
+          <w:rStyle w:val="NormalTok"/>
+        </w:rPr>
+        <w:t xml:space="preserve">                {</w:t>
+      </w:r>
+      <w:r>
+        <w:br/>
+      </w:r>
+      <w:r>
+        <w:rPr>
+          <w:rStyle w:val="NormalTok"/>
+        </w:rPr>
+        <w:t xml:space="preserve">                    _curTexture = spriteTexture;</w:t>
+      </w:r>
+      <w:r>
+        <w:br/>
+      </w:r>
+      <w:r>
+        <w:rPr>
+          <w:rStyle w:val="NormalTok"/>
+        </w:rPr>
+        <w:t xml:space="preserve">                    Sprite sprite = Sprite.</w:t>
+      </w:r>
+      <w:r>
+        <w:rPr>
+          <w:rStyle w:val="FunctionTok"/>
+        </w:rPr>
+        <w:t>Create</w:t>
+      </w:r>
+      <w:r>
+        <w:rPr>
+          <w:rStyle w:val="NormalTok"/>
+        </w:rPr>
+        <w:t>(spriteTexture,</w:t>
+      </w:r>
+      <w:r>
+        <w:br/>
+      </w:r>
+      <w:r>
+        <w:rPr>
+          <w:rStyle w:val="NormalTok"/>
+        </w:rPr>
+        <w:t xml:space="preserve">                        </w:t>
+      </w:r>
+      <w:r>
+        <w:rPr>
+          <w:rStyle w:val="KeywordTok"/>
+        </w:rPr>
+        <w:t>new</w:t>
       </w:r>
       <w:r>
         <w:rPr>
@@ -2071,13 +2289,61 @@
         <w:rPr>
           <w:rStyle w:val="FunctionTok"/>
         </w:rPr>
-        <w:t>Update</w:t>
-      </w:r>
-      <w:r>
-        <w:rPr>
-          <w:rStyle w:val="NormalTok"/>
-        </w:rPr>
-        <w:t>()</w:t>
+        <w:t>Rect</w:t>
+      </w:r>
+      <w:r>
+        <w:rPr>
+          <w:rStyle w:val="NormalTok"/>
+        </w:rPr>
+        <w:t>(</w:t>
+      </w:r>
+      <w:r>
+        <w:rPr>
+          <w:rStyle w:val="FloatTok"/>
+        </w:rPr>
+        <w:t>0.0f</w:t>
+      </w:r>
+      <w:r>
+        <w:rPr>
+          <w:rStyle w:val="NormalTok"/>
+        </w:rPr>
+        <w:t xml:space="preserve">, </w:t>
+      </w:r>
+      <w:r>
+        <w:rPr>
+          <w:rStyle w:val="FloatTok"/>
+        </w:rPr>
+        <w:t>0.0f</w:t>
+      </w:r>
+      <w:r>
+        <w:rPr>
+          <w:rStyle w:val="NormalTok"/>
+        </w:rPr>
+        <w:t>, spriteTexture.</w:t>
+      </w:r>
+      <w:r>
+        <w:rPr>
+          <w:rStyle w:val="FunctionTok"/>
+        </w:rPr>
+        <w:t>width</w:t>
+      </w:r>
+      <w:r>
+        <w:rPr>
+          <w:rStyle w:val="NormalTok"/>
+        </w:rPr>
+        <w:t>, spriteTexture.</w:t>
+      </w:r>
+      <w:r>
+        <w:rPr>
+          <w:rStyle w:val="FunctionTok"/>
+        </w:rPr>
+        <w:t>height</w:t>
+      </w:r>
+      <w:r>
+        <w:rPr>
+          <w:rStyle w:val="NormalTok"/>
+        </w:rPr>
+        <w:t xml:space="preserve">), </w:t>
       </w:r>
       <w:r>
         <w:br/>
@@ -2086,7 +2352,67 @@
         <w:rPr>
           <w:rStyle w:val="NormalTok"/>
         </w:rPr>
-        <w:t xml:space="preserve">    {</w:t>
+        <w:t xml:space="preserve">                        </w:t>
+      </w:r>
+      <w:r>
+        <w:rPr>
+          <w:rStyle w:val="KeywordTok"/>
+        </w:rPr>
+        <w:t>new</w:t>
+      </w:r>
+      <w:r>
+        <w:rPr>
+          <w:rStyle w:val="NormalTok"/>
+        </w:rPr>
+        <w:t xml:space="preserve"> </w:t>
+      </w:r>
+      <w:r>
+        <w:rPr>
+          <w:rStyle w:val="FunctionTok"/>
+        </w:rPr>
+        <w:t>Vector2</w:t>
+      </w:r>
+      <w:r>
+        <w:rPr>
+          <w:rStyle w:val="NormalTok"/>
+        </w:rPr>
+        <w:t>(.</w:t>
+      </w:r>
+      <w:r>
+        <w:rPr>
+          <w:rStyle w:val="FunctionTok"/>
+        </w:rPr>
+        <w:t>5f</w:t>
+      </w:r>
+      <w:r>
+        <w:rPr>
+          <w:rStyle w:val="NormalTok"/>
+        </w:rPr>
+        <w:t xml:space="preserve">, </w:t>
+      </w:r>
+      <w:r>
+        <w:rPr>
+          <w:rStyle w:val="FloatTok"/>
+        </w:rPr>
+        <w:t>.5f</w:t>
+      </w:r>
+      <w:r>
+        <w:rPr>
+          <w:rStyle w:val="NormalTok"/>
+        </w:rPr>
+        <w:t xml:space="preserve">), </w:t>
+      </w:r>
+      <w:r>
+        <w:rPr>
+          <w:rStyle w:val="FloatTok"/>
+        </w:rPr>
+        <w:t>100.0f</w:t>
+      </w:r>
+      <w:r>
+        <w:rPr>
+          <w:rStyle w:val="NormalTok"/>
+        </w:rPr>
+        <w:t>);</w:t>
       </w:r>
       <w:r>
         <w:br/>
@@ -2095,132 +2421,63 @@
         <w:rPr>
           <w:rStyle w:val="NormalTok"/>
         </w:rPr>
+        <w:t xml:space="preserve">                    _spriteRenderer.</w:t>
+      </w:r>
+      <w:r>
+        <w:rPr>
+          <w:rStyle w:val="FunctionTok"/>
+        </w:rPr>
+        <w:t>sprite</w:t>
+      </w:r>
+      <w:r>
+        <w:rPr>
+          <w:rStyle w:val="NormalTok"/>
+        </w:rPr>
+        <w:t xml:space="preserve"> = sprite;</w:t>
+      </w:r>
+      <w:r>
+        <w:br/>
+      </w:r>
+      <w:r>
+        <w:rPr>
+          <w:rStyle w:val="NormalTok"/>
+        </w:rPr>
+        <w:t xml:space="preserve">                }</w:t>
+      </w:r>
+      <w:r>
+        <w:br/>
+      </w:r>
+      <w:r>
+        <w:rPr>
+          <w:rStyle w:val="NormalTok"/>
+        </w:rPr>
+        <w:t xml:space="preserve">            }</w:t>
+      </w:r>
+      <w:r>
+        <w:br/>
+      </w:r>
+      <w:r>
+        <w:rPr>
+          <w:rStyle w:val="NormalTok"/>
+        </w:rPr>
+        <w:t xml:space="preserve">        }</w:t>
+      </w:r>
+      <w:r>
+        <w:br/>
+      </w:r>
+      <w:r>
+        <w:rPr>
+          <w:rStyle w:val="NormalTok"/>
+        </w:rPr>
         <w:t xml:space="preserve">        </w:t>
       </w:r>
       <w:r>
-        <w:rPr>
-          <w:rStyle w:val="KeywordTok"/>
-        </w:rPr>
-        <w:t>if</w:t>
-      </w:r>
-      <w:r>
-        <w:rPr>
-          <w:rStyle w:val="NormalTok"/>
-        </w:rPr>
-        <w:t xml:space="preserve"> (_previewGeneratorComponent </w:t>
-      </w:r>
-      <w:r>
-        <w:rPr>
-          <w:rStyle w:val="NormalTok"/>
-        </w:rPr>
-        <w:t xml:space="preserve">!= </w:t>
-      </w:r>
-      <w:r>
-        <w:rPr>
-          <w:rStyle w:val="KeywordTok"/>
-        </w:rPr>
-        <w:t>null</w:t>
-      </w:r>
-      <w:r>
-        <w:rPr>
-          <w:rStyle w:val="NormalTok"/>
-        </w:rPr>
-        <w:t>)</w:t>
-      </w:r>
-      <w:r>
         <w:br/>
       </w:r>
       <w:r>
         <w:rPr>
           <w:rStyle w:val="NormalTok"/>
         </w:rPr>
-        <w:t xml:space="preserve">        {</w:t>
-      </w:r>
-      <w:r>
-        <w:br/>
-      </w:r>
-      <w:r>
-        <w:rPr>
-          <w:rStyle w:val="NormalTok"/>
-        </w:rPr>
-        <w:t xml:space="preserve">            </w:t>
-      </w:r>
-      <w:r>
-        <w:rPr>
-          <w:rStyle w:val="CommentTok"/>
-        </w:rPr>
-        <w:t>// only gets new renderTexture if object changes or texture changes</w:t>
-      </w:r>
-      <w:r>
-        <w:br/>
-      </w:r>
-      <w:r>
-        <w:rPr>
-          <w:rStyle w:val="NormalTok"/>
-        </w:rPr>
-        <w:t xml:space="preserve">            </w:t>
-      </w:r>
-      <w:r>
-        <w:rPr>
-          <w:rStyle w:val="FunctionTok"/>
-        </w:rPr>
-        <w:t>SetSprite</w:t>
-      </w:r>
-      <w:r>
-        <w:rPr>
-          <w:rStyle w:val="NormalTok"/>
-        </w:rPr>
-        <w:t xml:space="preserve">(_curGameObject != </w:t>
-      </w:r>
-      <w:r>
-        <w:br/>
-      </w:r>
-      <w:r>
-        <w:rPr>
-          <w:rStyle w:val="NormalTok"/>
-        </w:rPr>
-        <w:t xml:space="preserve">                _previewGeneratorComponent.</w:t>
-      </w:r>
-      <w:r>
-        <w:rPr>
-          <w:rStyle w:val="FunctionTok"/>
-        </w:rPr>
-        <w:t>PreviewGenerator</w:t>
-      </w:r>
-      <w:r>
-        <w:rPr>
-          <w:rStyle w:val="NormalTok"/>
-        </w:rPr>
-        <w:t>.</w:t>
-      </w:r>
-      <w:r>
-        <w:rPr>
-          <w:rStyle w:val="FunctionTok"/>
-        </w:rPr>
-        <w:t>GameObjectToRender</w:t>
-      </w:r>
-      <w:r>
-        <w:rPr>
-          <w:rStyle w:val="NormalTok"/>
-        </w:rPr>
-        <w:t>);</w:t>
-      </w:r>
-      <w:r>
-        <w:br/>
-      </w:r>
-      <w:r>
-        <w:rPr>
-          <w:rStyle w:val="NormalTok"/>
-        </w:rPr>
-        <w:t xml:space="preserve">        }</w:t>
-      </w:r>
-      <w:r>
-        <w:br/>
-      </w:r>
-      <w:r>
-        <w:rPr>
-          <w:rStyle w:val="NormalTok"/>
-        </w:rPr>
         <w:t xml:space="preserve">    }</w:t>
       </w:r>
     </w:p>
@@ -2229,549 +2486,15 @@
         <w:pStyle w:val="FirstParagraph"/>
       </w:pPr>
       <w:r>
-        <w:t>The update function</w:t>
-      </w:r>
-      <w:r>
-        <w:t xml:space="preserve"> simple checks if the _curGameObject has changed and Sets the new RenderTexture in a new Sprite. This is useful since this class executes in the Editor as well.</w:t>
-      </w:r>
-    </w:p>
-    <w:p>
-      <w:pPr>
-        <w:pStyle w:val="SourceCode"/>
-      </w:pPr>
-      <w:r>
-        <w:rPr>
-          <w:rStyle w:val="NormalTok"/>
-        </w:rPr>
-        <w:t xml:space="preserve">   </w:t>
-      </w:r>
-      <w:r>
-        <w:rPr>
-          <w:rStyle w:val="DataTypeTok"/>
-        </w:rPr>
-        <w:t>void</w:t>
-      </w:r>
-      <w:r>
-        <w:rPr>
-          <w:rStyle w:val="NormalTok"/>
-        </w:rPr>
-        <w:t xml:space="preserve"> </w:t>
-      </w:r>
-      <w:r>
-        <w:rPr>
-          <w:rStyle w:val="FunctionTok"/>
-        </w:rPr>
-        <w:t>SetSprite</w:t>
-      </w:r>
-      <w:r>
-        <w:rPr>
-          <w:rStyle w:val="NormalTok"/>
-        </w:rPr>
-        <w:t>(</w:t>
-      </w:r>
-      <w:r>
-        <w:rPr>
-          <w:rStyle w:val="DataTypeTok"/>
-        </w:rPr>
-        <w:t>bool</w:t>
-      </w:r>
-      <w:r>
-        <w:rPr>
-          <w:rStyle w:val="NormalTok"/>
-        </w:rPr>
-        <w:t xml:space="preserve"> doRender)</w:t>
-      </w:r>
-      <w:r>
-        <w:br/>
-      </w:r>
-      <w:r>
-        <w:rPr>
-          <w:rStyle w:val="NormalTok"/>
-        </w:rPr>
-        <w:t xml:space="preserve">    {</w:t>
-      </w:r>
-      <w:r>
-        <w:br/>
-      </w:r>
-      <w:r>
-        <w:rPr>
-          <w:rStyle w:val="NormalTok"/>
-        </w:rPr>
-        <w:t xml:space="preserve">        </w:t>
-      </w:r>
-      <w:r>
-        <w:rPr>
-          <w:rStyle w:val="KeywordTok"/>
-        </w:rPr>
-        <w:t>if</w:t>
-      </w:r>
-      <w:r>
-        <w:rPr>
-          <w:rStyle w:val="NormalTok"/>
-        </w:rPr>
-        <w:t xml:space="preserve"> (_previewGeneratorComponent != </w:t>
-      </w:r>
-      <w:r>
-        <w:rPr>
-          <w:rStyle w:val="KeywordTok"/>
-        </w:rPr>
-        <w:t>null</w:t>
-      </w:r>
-      <w:r>
-        <w:rPr>
-          <w:rStyle w:val="NormalTok"/>
-        </w:rPr>
-        <w:t>)</w:t>
-      </w:r>
-      <w:r>
-        <w:br/>
-      </w:r>
-      <w:r>
-        <w:rPr>
-          <w:rStyle w:val="NormalTok"/>
-        </w:rPr>
-        <w:t xml:space="preserve">        </w:t>
-      </w:r>
-      <w:r>
-        <w:rPr>
-          <w:rStyle w:val="NormalTok"/>
-        </w:rPr>
-        <w:t>{</w:t>
-      </w:r>
-      <w:r>
-        <w:br/>
-      </w:r>
-      <w:r>
-        <w:rPr>
-          <w:rStyle w:val="NormalTok"/>
-        </w:rPr>
-        <w:t xml:space="preserve">            </w:t>
-      </w:r>
-      <w:r>
-        <w:rPr>
-          <w:rStyle w:val="KeywordTok"/>
-        </w:rPr>
-        <w:t>if</w:t>
-      </w:r>
-      <w:r>
-        <w:rPr>
-          <w:rStyle w:val="NormalTok"/>
-        </w:rPr>
-        <w:t xml:space="preserve"> (_spriteRenderer != </w:t>
-      </w:r>
-      <w:r>
-        <w:rPr>
-          <w:rStyle w:val="KeywordTok"/>
-        </w:rPr>
-        <w:t>null</w:t>
-      </w:r>
-      <w:r>
-        <w:rPr>
-          <w:rStyle w:val="NormalTok"/>
-        </w:rPr>
-        <w:t>)</w:t>
-      </w:r>
-      <w:r>
-        <w:br/>
-      </w:r>
-      <w:r>
-        <w:rPr>
-          <w:rStyle w:val="NormalTok"/>
-        </w:rPr>
-        <w:t xml:space="preserve">            {</w:t>
-      </w:r>
-      <w:r>
-        <w:br/>
-      </w:r>
-      <w:r>
-        <w:rPr>
-          <w:rStyle w:val="NormalTok"/>
-        </w:rPr>
-        <w:t xml:space="preserve">                Texture2D spriteTexture = _previewGeneratorComponent.</w:t>
-      </w:r>
-      <w:r>
-        <w:rPr>
-          <w:rStyle w:val="FunctionTok"/>
-        </w:rPr>
-        <w:t>GetRenderTexture</w:t>
-      </w:r>
-      <w:r>
-        <w:rPr>
-          <w:rStyle w:val="NormalTok"/>
-        </w:rPr>
-        <w:t>(doRender);</w:t>
-      </w:r>
-      <w:r>
-        <w:br/>
-      </w:r>
-      <w:r>
-        <w:rPr>
-          <w:rStyle w:val="NormalTok"/>
-        </w:rPr>
-        <w:t xml:space="preserve">                </w:t>
-      </w:r>
-      <w:r>
-        <w:rPr>
-          <w:rStyle w:val="KeywordTok"/>
-        </w:rPr>
-        <w:t>if</w:t>
-      </w:r>
-      <w:r>
-        <w:rPr>
-          <w:rStyle w:val="NormalTok"/>
-        </w:rPr>
-        <w:t xml:space="preserve"> ((spriteTexture != </w:t>
-      </w:r>
-      <w:r>
-        <w:rPr>
-          <w:rStyle w:val="KeywordTok"/>
-        </w:rPr>
-        <w:t>null</w:t>
-      </w:r>
-      <w:r>
-        <w:rPr>
-          <w:rStyle w:val="NormalTok"/>
-        </w:rPr>
-        <w:t>) &amp;&amp; (spriteTexture != _curTexture))</w:t>
-      </w:r>
-      <w:r>
-        <w:br/>
-      </w:r>
-      <w:r>
-        <w:rPr>
-          <w:rStyle w:val="NormalTok"/>
-        </w:rPr>
-        <w:t xml:space="preserve">                {</w:t>
-      </w:r>
-      <w:r>
-        <w:br/>
-      </w:r>
-      <w:r>
-        <w:rPr>
-          <w:rStyle w:val="NormalTok"/>
-        </w:rPr>
-        <w:t xml:space="preserve">     </w:t>
-      </w:r>
-      <w:r>
-        <w:rPr>
-          <w:rStyle w:val="NormalTok"/>
-        </w:rPr>
-        <w:t xml:space="preserve">               _curTexture = spriteTexture;</w:t>
-      </w:r>
-      <w:r>
-        <w:br/>
-      </w:r>
-      <w:r>
-        <w:rPr>
-          <w:rStyle w:val="NormalTok"/>
-        </w:rPr>
-        <w:t xml:space="preserve">                    Sprite sprite = Sprite.</w:t>
-      </w:r>
-      <w:r>
-        <w:rPr>
-          <w:rStyle w:val="FunctionTok"/>
-        </w:rPr>
-        <w:t>Create</w:t>
-      </w:r>
-      <w:r>
-        <w:rPr>
-          <w:rStyle w:val="NormalTok"/>
-        </w:rPr>
-        <w:t>(spriteTexture,</w:t>
-      </w:r>
-      <w:r>
-        <w:br/>
-      </w:r>
-      <w:r>
-        <w:rPr>
-          <w:rStyle w:val="NormalTok"/>
-        </w:rPr>
-        <w:t xml:space="preserve">                        </w:t>
-      </w:r>
-      <w:r>
-        <w:rPr>
-          <w:rStyle w:val="KeywordTok"/>
-        </w:rPr>
-        <w:t>new</w:t>
-      </w:r>
-      <w:r>
-        <w:rPr>
-          <w:rStyle w:val="NormalTok"/>
-        </w:rPr>
-        <w:t xml:space="preserve"> </w:t>
-      </w:r>
-      <w:r>
-        <w:rPr>
-          <w:rStyle w:val="FunctionTok"/>
-        </w:rPr>
-        <w:t>Rect</w:t>
-      </w:r>
-      <w:r>
-        <w:rPr>
-          <w:rStyle w:val="NormalTok"/>
-        </w:rPr>
-        <w:t>(</w:t>
-      </w:r>
-      <w:r>
-        <w:rPr>
-          <w:rStyle w:val="FloatTok"/>
-        </w:rPr>
-        <w:t>0.0f</w:t>
-      </w:r>
-      <w:r>
-        <w:rPr>
-          <w:rStyle w:val="NormalTok"/>
-        </w:rPr>
-        <w:t xml:space="preserve">, </w:t>
-      </w:r>
-      <w:r>
-        <w:rPr>
-          <w:rStyle w:val="FloatTok"/>
-        </w:rPr>
-        <w:t>0.0f</w:t>
-      </w:r>
-      <w:r>
-        <w:rPr>
-          <w:rStyle w:val="NormalTok"/>
-        </w:rPr>
-        <w:t>, spriteTexture.</w:t>
-      </w:r>
-      <w:r>
-        <w:rPr>
-          <w:rStyle w:val="FunctionTok"/>
-        </w:rPr>
-        <w:t>width</w:t>
-      </w:r>
-      <w:r>
-        <w:rPr>
-          <w:rStyle w:val="NormalTok"/>
-        </w:rPr>
-        <w:t>, spriteTexture.</w:t>
-      </w:r>
-      <w:r>
-        <w:rPr>
-          <w:rStyle w:val="FunctionTok"/>
-        </w:rPr>
-        <w:t>height</w:t>
-      </w:r>
-      <w:r>
-        <w:rPr>
-          <w:rStyle w:val="NormalTok"/>
-        </w:rPr>
-        <w:t xml:space="preserve">), </w:t>
-      </w:r>
-      <w:r>
-        <w:br/>
-      </w:r>
-      <w:r>
-        <w:rPr>
-          <w:rStyle w:val="NormalTok"/>
-        </w:rPr>
-        <w:t xml:space="preserve">                        </w:t>
-      </w:r>
-      <w:r>
-        <w:rPr>
-          <w:rStyle w:val="KeywordTok"/>
-        </w:rPr>
-        <w:t>new</w:t>
-      </w:r>
-      <w:r>
-        <w:rPr>
-          <w:rStyle w:val="NormalTok"/>
-        </w:rPr>
-        <w:t xml:space="preserve"> </w:t>
-      </w:r>
-      <w:r>
-        <w:rPr>
-          <w:rStyle w:val="FunctionTok"/>
-        </w:rPr>
-        <w:t>Vector2</w:t>
-      </w:r>
-      <w:r>
-        <w:rPr>
-          <w:rStyle w:val="NormalTok"/>
-        </w:rPr>
-        <w:t>(.</w:t>
-      </w:r>
-      <w:r>
-        <w:rPr>
-          <w:rStyle w:val="FunctionTok"/>
-        </w:rPr>
-        <w:t>5f</w:t>
-      </w:r>
-      <w:r>
-        <w:rPr>
-          <w:rStyle w:val="NormalTok"/>
-        </w:rPr>
-        <w:t xml:space="preserve">, </w:t>
-      </w:r>
-      <w:r>
-        <w:rPr>
-          <w:rStyle w:val="FloatTok"/>
-        </w:rPr>
-        <w:t>.5f</w:t>
-      </w:r>
-      <w:r>
-        <w:rPr>
-          <w:rStyle w:val="NormalTok"/>
-        </w:rPr>
-        <w:t xml:space="preserve">), </w:t>
-      </w:r>
-      <w:r>
-        <w:rPr>
-          <w:rStyle w:val="FloatTok"/>
-        </w:rPr>
-        <w:t>100.0f</w:t>
-      </w:r>
-      <w:r>
-        <w:rPr>
-          <w:rStyle w:val="NormalTok"/>
-        </w:rPr>
-        <w:t>);</w:t>
-      </w:r>
-      <w:r>
-        <w:br/>
-      </w:r>
-      <w:r>
-        <w:rPr>
-          <w:rStyle w:val="NormalTok"/>
-        </w:rPr>
-        <w:t xml:space="preserve">                    _spriteRenderer.</w:t>
-      </w:r>
-      <w:r>
-        <w:rPr>
-          <w:rStyle w:val="FunctionTok"/>
-        </w:rPr>
-        <w:t>sprite</w:t>
-      </w:r>
-      <w:r>
-        <w:rPr>
-          <w:rStyle w:val="NormalTok"/>
-        </w:rPr>
-        <w:t xml:space="preserve"> = sprite;</w:t>
-      </w:r>
-      <w:r>
-        <w:br/>
-      </w:r>
-      <w:r>
-        <w:rPr>
-          <w:rStyle w:val="NormalTok"/>
-        </w:rPr>
-        <w:t xml:space="preserve">                }</w:t>
-      </w:r>
-      <w:r>
-        <w:br/>
-      </w:r>
-      <w:r>
-        <w:rPr>
-          <w:rStyle w:val="NormalTok"/>
-        </w:rPr>
-        <w:t xml:space="preserve">            }</w:t>
-      </w:r>
-      <w:r>
-        <w:br/>
-      </w:r>
-      <w:r>
-        <w:rPr>
-          <w:rStyle w:val="NormalTok"/>
-        </w:rPr>
-        <w:t xml:space="preserve">        }</w:t>
-      </w:r>
-      <w:r>
-        <w:br/>
-      </w:r>
-      <w:r>
-        <w:rPr>
-          <w:rStyle w:val="NormalTok"/>
-        </w:rPr>
-        <w:t xml:space="preserve">        </w:t>
-      </w:r>
-      <w:r>
-        <w:br/>
-      </w:r>
-      <w:r>
-        <w:rPr>
-          <w:rStyle w:val="NormalTok"/>
-        </w:rPr>
-        <w:t xml:space="preserve">    }</w:t>
-      </w:r>
-    </w:p>
-    <w:p>
-      <w:pPr>
-        <w:pStyle w:val="FirstParagraph"/>
-      </w:pPr>
-      <w:r>
-        <w:t>This function takes a bool that will Re-Render the texture (in case of an GameObject change). It does a few safety checks to make sure th</w:t>
-      </w:r>
-      <w:r>
-        <w:t>e components were found and then gets the Rendered Texture from the preview generator. The preview generator only executes if the GameObject being rendered is changed for the underlying rendered texture changes.</w:t>
-      </w:r>
-    </w:p>
-    <w:p>
-      <w:pPr>
-        <w:pStyle w:val="BodyText"/>
-      </w:pPr>
-      <w:r>
-        <w:rPr>
-          <w:noProof/>
-        </w:rPr>
-        <w:lastRenderedPageBreak/>
-        <w:drawing>
-          <wp:inline distT="0" distB="0" distL="0" distR="0" wp14:anchorId="236A0F08" wp14:editId="36CF5B8E">
-            <wp:extent cx="596900" cy="228600"/>
-            <wp:effectExtent l="0" t="0" r="0" b="0"/>
-            <wp:docPr id="15" name="Picture" descr="Stellar Giant Logo"/>
-            <wp:cNvGraphicFramePr/>
-            <a:graphic xmlns:a="http://schemas.openxmlformats.org/drawingml/2006/main">
-              <a:graphicData uri="http://schemas.openxmlformats.org/drawingml/2006/picture">
-                <pic:pic xmlns:pic="http://schemas.openxmlformats.org/drawingml/2006/picture">
-                  <pic:nvPicPr>
-                    <pic:cNvPr id="0" name="Picture" descr="./images/stellar-giant-logo-small.png"/>
-                    <pic:cNvPicPr>
-                      <a:picLocks noChangeAspect="1" noChangeArrowheads="1"/>
-                    </pic:cNvPicPr>
-                  </pic:nvPicPr>
-                  <pic:blipFill>
-                    <a:blip r:embed="rId22"/>
-                    <a:stretch>
-                      <a:fillRect/>
-                    </a:stretch>
-                  </pic:blipFill>
-                  <pic:spPr bwMode="auto">
-                    <a:xfrm>
-                      <a:off x="0" y="0"/>
-                      <a:ext cx="596900" cy="228600"/>
-                    </a:xfrm>
-                    <a:prstGeom prst="rect">
-                      <a:avLst/>
-                    </a:prstGeom>
-                    <a:noFill/>
-                    <a:ln w="9525">
-                      <a:noFill/>
-                      <a:headEnd/>
-                      <a:tailEnd/>
-                    </a:ln>
-                  </pic:spPr>
-                </pic:pic>
-              </a:graphicData>
-            </a:graphic>
-          </wp:inline>
-        </w:drawing>
-      </w:r>
-      <w:r>
-        <w:t xml:space="preserve"> </w:t>
-      </w:r>
-      <w:r>
-        <w:rPr>
-          <w:b/>
-        </w:rPr>
-        <w:t>Copyright © 2019 Stellar Giant, Inc.</w:t>
+        <w:t>This function takes a bool that will Re-Render the texture (in case of an GameObject change). It does a few safety checks to make sure the components were found and then gets the Rendered Texture from the preview generator. The preview generator only executes if the GameObject being rendered is changed for the underlying rendered texture changes.</w:t>
       </w:r>
     </w:p>
     <w:sectPr>
+      <w:footerReference w:type="default" r:id="rId22"/>
       <w:pgSz w:w="12240" w:h="15840"/>
-      <w:pgMar w:top="1080" w:right="720" w:bottom="1080" w:left="720" w:header="720" w:footer="720" w:gutter="0"/>
+      <w:pgMar w:top="720" w:right="720" w:bottom="720" w:left="720" w:header="720" w:footer="720" w:gutter="0"/>
       <w:cols w:space="720"/>
+      <w:titlePg/>
     </w:sectPr>
   </w:body>
 </w:document>
@@ -2800,6 +2523,71 @@
     </w:p>
   </w:endnote>
 </w:endnotes>
+</file>
+
+<file path=word/footer1.xml><?xml version="1.0" encoding="utf-8"?>
+<w:ftr xmlns:wpc="http://schemas.microsoft.com/office/word/2010/wordprocessingCanvas" xmlns:cx="http://schemas.microsoft.com/office/drawing/2014/chartex" xmlns:cx1="http://schemas.microsoft.com/office/drawing/2015/9/8/chartex" xmlns:cx2="http://schemas.microsoft.com/office/drawing/2015/10/21/chartex" xmlns:cx3="http://schemas.microsoft.com/office/drawing/2016/5/9/chartex" xmlns:cx4="http://schemas.microsoft.com/office/drawing/2016/5/10/chartex" xmlns:cx5="http://schemas.microsoft.com/office/drawing/2016/5/11/chartex" xmlns:cx6="http://schemas.microsoft.com/office/drawing/2016/5/12/chartex" xmlns:cx7="http://schemas.microsoft.com/office/drawing/2016/5/13/chartex" xmlns:cx8="http://schemas.microsoft.com/office/drawing/2016/5/14/chartex" xmlns:mc="http://schemas.openxmlformats.org/markup-compatibility/2006" xmlns:aink="http://schemas.microsoft.com/office/drawing/2016/ink" xmlns:am3d="http://schemas.microsoft.com/office/drawing/2017/model3d" xmlns:o="urn:schemas-microsoft-com:office:office" xmlns:r="http://schemas.openxmlformats.org/officeDocument/2006/relationships" xmlns:m="http://schemas.openxmlformats.org/officeDocument/2006/math" xmlns:v="urn:schemas-microsoft-com:vml" xmlns:wp14="http://schemas.microsoft.com/office/word/2010/wordprocessingDrawing" xmlns:wp="http://schemas.openxmlformats.org/drawingml/2006/wordprocessingDrawing" xmlns:w10="urn:schemas-microsoft-com:office:word" xmlns:w="http://schemas.openxmlformats.org/wordprocessingml/2006/main" xmlns:w14="http://schemas.microsoft.com/office/word/2010/wordml" xmlns:w15="http://schemas.microsoft.com/office/word/2012/wordml" xmlns:w16cid="http://schemas.microsoft.com/office/word/2016/wordml/cid" xmlns:w16se="http://schemas.microsoft.com/office/word/2015/wordml/symex" xmlns:wpg="http://schemas.microsoft.com/office/word/2010/wordprocessingGroup" xmlns:wpi="http://schemas.microsoft.com/office/word/2010/wordprocessingInk" xmlns:wne="http://schemas.microsoft.com/office/word/2006/wordml" xmlns:wps="http://schemas.microsoft.com/office/word/2010/wordprocessingShape" mc:Ignorable="w14 w15 w16se w16cid wp14">
+  <w:p>
+    <w:pPr>
+      <w:pStyle w:val="BodyText"/>
+    </w:pPr>
+    <w:r>
+      <w:rPr>
+        <w:noProof/>
+      </w:rPr>
+      <w:drawing>
+        <wp:inline distT="0" distB="0" distL="0" distR="0" wp14:anchorId="02AAC2BB" wp14:editId="6BFD2D1D">
+          <wp:extent cx="596900" cy="228600"/>
+          <wp:effectExtent l="0" t="0" r="0" b="0"/>
+          <wp:docPr id="15" name="Picture" descr="Stellar Giant Logo"/>
+          <wp:cNvGraphicFramePr/>
+          <a:graphic xmlns:a="http://schemas.openxmlformats.org/drawingml/2006/main">
+            <a:graphicData uri="http://schemas.openxmlformats.org/drawingml/2006/picture">
+              <pic:pic xmlns:pic="http://schemas.openxmlformats.org/drawingml/2006/picture">
+                <pic:nvPicPr>
+                  <pic:cNvPr id="0" name="Picture" descr="./images/stellar-giant-logo-small.png"/>
+                  <pic:cNvPicPr>
+                    <a:picLocks noChangeAspect="1" noChangeArrowheads="1"/>
+                  </pic:cNvPicPr>
+                </pic:nvPicPr>
+                <pic:blipFill>
+                  <a:blip r:embed="rId1"/>
+                  <a:stretch>
+                    <a:fillRect/>
+                  </a:stretch>
+                </pic:blipFill>
+                <pic:spPr bwMode="auto">
+                  <a:xfrm>
+                    <a:off x="0" y="0"/>
+                    <a:ext cx="596900" cy="228600"/>
+                  </a:xfrm>
+                  <a:prstGeom prst="rect">
+                    <a:avLst/>
+                  </a:prstGeom>
+                  <a:noFill/>
+                  <a:ln w="9525">
+                    <a:noFill/>
+                    <a:headEnd/>
+                    <a:tailEnd/>
+                  </a:ln>
+                </pic:spPr>
+              </pic:pic>
+            </a:graphicData>
+          </a:graphic>
+        </wp:inline>
+      </w:drawing>
+    </w:r>
+    <w:r>
+      <w:t xml:space="preserve"> </w:t>
+    </w:r>
+    <w:r>
+      <w:rPr>
+        <w:b/>
+      </w:rPr>
+      <w:t>Copyright © 2019 Stellar Giant, Inc.</w:t>
+    </w:r>
+  </w:p>
+</w:ftr>
 </file>
 
 <file path=word/footnotes.xml><?xml version="1.0" encoding="utf-8"?>
@@ -3195,6 +2983,13 @@
     <w:lsdException w:name="Light Shading"/>
     <w:lsdException w:name="Light List"/>
     <w:lsdException w:name="Light Grid"/>
+    <w:lsdException w:name="Medium Shading 1"/>
+    <w:lsdException w:name="Medium Shading 2"/>
+    <w:lsdException w:name="Medium List 1"/>
+    <w:lsdException w:name="Medium List 2"/>
+    <w:lsdException w:name="Medium Grid 1"/>
+    <w:lsdException w:name="Medium Grid 2"/>
+    <w:lsdException w:name="Medium Grid 3"/>
     <w:lsdException w:name="Dark List"/>
     <w:lsdException w:name="Colorful Shading"/>
     <w:lsdException w:name="Colorful List"/>
@@ -4118,6 +3913,46 @@
       <w:rFonts w:ascii="Consolas" w:hAnsi="Consolas"/>
       <w:sz w:val="22"/>
     </w:rPr>
+  </w:style>
+  <w:style w:type="paragraph" w:styleId="Header">
+    <w:name w:val="header"/>
+    <w:basedOn w:val="Normal"/>
+    <w:link w:val="HeaderChar"/>
+    <w:unhideWhenUsed/>
+    <w:rsid w:val="009E741F"/>
+    <w:pPr>
+      <w:tabs>
+        <w:tab w:val="center" w:pos="4680"/>
+        <w:tab w:val="right" w:pos="9360"/>
+      </w:tabs>
+      <w:spacing w:after="0"/>
+    </w:pPr>
+  </w:style>
+  <w:style w:type="character" w:customStyle="1" w:styleId="HeaderChar">
+    <w:name w:val="Header Char"/>
+    <w:basedOn w:val="DefaultParagraphFont"/>
+    <w:link w:val="Header"/>
+    <w:rsid w:val="009E741F"/>
+  </w:style>
+  <w:style w:type="paragraph" w:styleId="Footer">
+    <w:name w:val="footer"/>
+    <w:basedOn w:val="Normal"/>
+    <w:link w:val="FooterChar"/>
+    <w:unhideWhenUsed/>
+    <w:rsid w:val="009E741F"/>
+    <w:pPr>
+      <w:tabs>
+        <w:tab w:val="center" w:pos="4680"/>
+        <w:tab w:val="right" w:pos="9360"/>
+      </w:tabs>
+      <w:spacing w:after="0"/>
+    </w:pPr>
+  </w:style>
+  <w:style w:type="character" w:customStyle="1" w:styleId="FooterChar">
+    <w:name w:val="Footer Char"/>
+    <w:basedOn w:val="DefaultParagraphFont"/>
+    <w:link w:val="Footer"/>
+    <w:rsid w:val="009E741F"/>
   </w:style>
 </w:styles>
 </file>
